--- a/Yazilim_muhendisligi/TESLİM/Bisiklet Kiralama Sistemi.docx
+++ b/Yazilim_muhendisligi/TESLİM/Bisiklet Kiralama Sistemi.docx
@@ -287,16 +287,16 @@
         <w:ind w:left="2124"/>
         <w:rPr>
           <w:noProof/>
-          <w:sz w:val="34"/>
-          <w:szCs w:val="34"/>
+          <w:sz w:val="28"/>
+          <w:szCs w:val="28"/>
           <w:lang w:eastAsia="tr-TR"/>
         </w:rPr>
       </w:pPr>
       <w:r>
         <w:rPr>
           <w:noProof/>
-          <w:sz w:val="34"/>
-          <w:szCs w:val="34"/>
+          <w:sz w:val="28"/>
+          <w:szCs w:val="28"/>
           <w:lang w:eastAsia="tr-TR"/>
         </w:rPr>
         <w:t xml:space="preserve">ATACEM BAKIR </w:t>
@@ -304,8 +304,8 @@
       <w:r>
         <w:rPr>
           <w:noProof/>
-          <w:sz w:val="34"/>
-          <w:szCs w:val="34"/>
+          <w:sz w:val="28"/>
+          <w:szCs w:val="28"/>
           <w:lang w:eastAsia="tr-TR"/>
         </w:rPr>
         <w:t xml:space="preserve">          </w:t>
@@ -313,8 +313,8 @@
       <w:r>
         <w:rPr>
           <w:noProof/>
-          <w:sz w:val="34"/>
-          <w:szCs w:val="34"/>
+          <w:sz w:val="28"/>
+          <w:szCs w:val="28"/>
           <w:lang w:eastAsia="tr-TR"/>
         </w:rPr>
         <w:t xml:space="preserve"> </w:t>
@@ -322,8 +322,8 @@
       <w:r>
         <w:rPr>
           <w:noProof/>
-          <w:sz w:val="34"/>
-          <w:szCs w:val="34"/>
+          <w:sz w:val="28"/>
+          <w:szCs w:val="28"/>
           <w:lang w:eastAsia="tr-TR"/>
         </w:rPr>
         <w:t>2015141049</w:t>
@@ -335,48 +335,39 @@
         <w:ind w:left="2124"/>
         <w:rPr>
           <w:noProof/>
-          <w:sz w:val="34"/>
-          <w:szCs w:val="34"/>
+          <w:sz w:val="28"/>
+          <w:szCs w:val="28"/>
           <w:lang w:eastAsia="tr-TR"/>
         </w:rPr>
       </w:pPr>
       <w:r>
         <w:rPr>
-          <w:sz w:val="34"/>
-          <w:szCs w:val="34"/>
-        </w:rPr>
-        <w:t xml:space="preserve">RECEP </w:t>
-      </w:r>
-      <w:proofErr w:type="gramStart"/>
-      <w:r>
-        <w:rPr>
-          <w:sz w:val="34"/>
-          <w:szCs w:val="34"/>
-        </w:rPr>
-        <w:t xml:space="preserve">KARADEMİR  </w:t>
-      </w:r>
-      <w:r>
-        <w:rPr>
-          <w:sz w:val="34"/>
-          <w:szCs w:val="34"/>
+          <w:sz w:val="28"/>
+          <w:szCs w:val="28"/>
+        </w:rPr>
+        <w:t xml:space="preserve">RECEP KARADEMİR  </w:t>
+      </w:r>
+      <w:r>
+        <w:rPr>
+          <w:sz w:val="28"/>
+          <w:szCs w:val="28"/>
         </w:rPr>
         <w:t xml:space="preserve">   </w:t>
       </w:r>
       <w:r>
         <w:rPr>
-          <w:sz w:val="34"/>
-          <w:szCs w:val="34"/>
+          <w:sz w:val="28"/>
+          <w:szCs w:val="28"/>
         </w:rPr>
         <w:t xml:space="preserve"> </w:t>
       </w:r>
       <w:r>
         <w:rPr>
-          <w:sz w:val="34"/>
-          <w:szCs w:val="34"/>
+          <w:sz w:val="28"/>
+          <w:szCs w:val="28"/>
         </w:rPr>
         <w:t>2015141003</w:t>
       </w:r>
-      <w:proofErr w:type="gramEnd"/>
     </w:p>
     <w:p>
       <w:pPr>
@@ -384,16 +375,16 @@
         <w:ind w:left="2124"/>
         <w:rPr>
           <w:noProof/>
-          <w:sz w:val="34"/>
-          <w:szCs w:val="34"/>
+          <w:sz w:val="28"/>
+          <w:szCs w:val="28"/>
           <w:lang w:eastAsia="tr-TR"/>
         </w:rPr>
       </w:pPr>
       <w:r>
         <w:rPr>
           <w:noProof/>
-          <w:sz w:val="34"/>
-          <w:szCs w:val="34"/>
+          <w:sz w:val="28"/>
+          <w:szCs w:val="28"/>
           <w:lang w:eastAsia="tr-TR"/>
         </w:rPr>
         <w:t xml:space="preserve">ÇINAR UYGUN </w:t>
@@ -401,8 +392,8 @@
       <w:r>
         <w:rPr>
           <w:noProof/>
-          <w:sz w:val="34"/>
-          <w:szCs w:val="34"/>
+          <w:sz w:val="28"/>
+          <w:szCs w:val="28"/>
           <w:lang w:eastAsia="tr-TR"/>
         </w:rPr>
         <w:t xml:space="preserve">            </w:t>
@@ -410,8 +401,8 @@
       <w:r>
         <w:rPr>
           <w:noProof/>
-          <w:sz w:val="34"/>
-          <w:szCs w:val="34"/>
+          <w:sz w:val="28"/>
+          <w:szCs w:val="28"/>
           <w:lang w:eastAsia="tr-TR"/>
         </w:rPr>
         <w:t xml:space="preserve"> </w:t>
@@ -419,8 +410,8 @@
       <w:r>
         <w:rPr>
           <w:noProof/>
-          <w:sz w:val="34"/>
-          <w:szCs w:val="34"/>
+          <w:sz w:val="28"/>
+          <w:szCs w:val="28"/>
           <w:lang w:eastAsia="tr-TR"/>
         </w:rPr>
         <w:t>2015141034</w:t>
@@ -432,16 +423,16 @@
         <w:ind w:left="2124"/>
         <w:rPr>
           <w:noProof/>
-          <w:sz w:val="34"/>
-          <w:szCs w:val="34"/>
+          <w:sz w:val="28"/>
+          <w:szCs w:val="28"/>
           <w:lang w:eastAsia="tr-TR"/>
         </w:rPr>
       </w:pPr>
       <w:r>
         <w:rPr>
           <w:noProof/>
-          <w:sz w:val="34"/>
-          <w:szCs w:val="34"/>
+          <w:sz w:val="28"/>
+          <w:szCs w:val="28"/>
           <w:lang w:eastAsia="tr-TR"/>
         </w:rPr>
         <w:t>FATİH BİLGİN</w:t>
@@ -449,8 +440,8 @@
       <w:r>
         <w:rPr>
           <w:noProof/>
-          <w:sz w:val="34"/>
-          <w:szCs w:val="34"/>
+          <w:sz w:val="28"/>
+          <w:szCs w:val="28"/>
           <w:lang w:eastAsia="tr-TR"/>
         </w:rPr>
         <w:t xml:space="preserve">              </w:t>
@@ -458,8 +449,8 @@
       <w:r>
         <w:rPr>
           <w:noProof/>
-          <w:sz w:val="34"/>
-          <w:szCs w:val="34"/>
+          <w:sz w:val="28"/>
+          <w:szCs w:val="28"/>
           <w:lang w:eastAsia="tr-TR"/>
         </w:rPr>
         <w:t xml:space="preserve"> </w:t>
@@ -467,8 +458,8 @@
       <w:r>
         <w:rPr>
           <w:noProof/>
-          <w:sz w:val="34"/>
-          <w:szCs w:val="34"/>
+          <w:sz w:val="28"/>
+          <w:szCs w:val="28"/>
           <w:lang w:eastAsia="tr-TR"/>
         </w:rPr>
         <w:t xml:space="preserve"> </w:t>
@@ -476,8 +467,8 @@
       <w:r>
         <w:rPr>
           <w:noProof/>
-          <w:sz w:val="34"/>
-          <w:szCs w:val="34"/>
+          <w:sz w:val="28"/>
+          <w:szCs w:val="28"/>
           <w:lang w:eastAsia="tr-TR"/>
         </w:rPr>
         <w:t>2015141036</w:t>
@@ -488,15 +479,15 @@
         <w:pStyle w:val="Balk2"/>
         <w:ind w:left="2124"/>
         <w:rPr>
-          <w:sz w:val="34"/>
-          <w:szCs w:val="34"/>
-        </w:rPr>
-      </w:pPr>
-      <w:r>
-        <w:rPr>
-          <w:noProof/>
-          <w:sz w:val="34"/>
-          <w:szCs w:val="34"/>
+          <w:sz w:val="28"/>
+          <w:szCs w:val="28"/>
+        </w:rPr>
+      </w:pPr>
+      <w:r>
+        <w:rPr>
+          <w:noProof/>
+          <w:sz w:val="28"/>
+          <w:szCs w:val="28"/>
           <w:lang w:eastAsia="tr-TR"/>
         </w:rPr>
         <w:t>FURKAN CANER</w:t>
@@ -504,8 +495,8 @@
       <w:r>
         <w:rPr>
           <w:noProof/>
-          <w:sz w:val="34"/>
-          <w:szCs w:val="34"/>
+          <w:sz w:val="28"/>
+          <w:szCs w:val="28"/>
           <w:lang w:eastAsia="tr-TR"/>
         </w:rPr>
         <w:t xml:space="preserve">          </w:t>
@@ -513,8 +504,8 @@
       <w:r>
         <w:rPr>
           <w:noProof/>
-          <w:sz w:val="34"/>
-          <w:szCs w:val="34"/>
+          <w:sz w:val="28"/>
+          <w:szCs w:val="28"/>
           <w:lang w:eastAsia="tr-TR"/>
         </w:rPr>
         <w:t xml:space="preserve"> </w:t>
@@ -522,8 +513,8 @@
       <w:r>
         <w:rPr>
           <w:noProof/>
-          <w:sz w:val="34"/>
-          <w:szCs w:val="34"/>
+          <w:sz w:val="28"/>
+          <w:szCs w:val="28"/>
           <w:lang w:eastAsia="tr-TR"/>
         </w:rPr>
         <w:t xml:space="preserve"> </w:t>
@@ -531,8 +522,8 @@
       <w:r>
         <w:rPr>
           <w:noProof/>
-          <w:sz w:val="34"/>
-          <w:szCs w:val="34"/>
+          <w:sz w:val="28"/>
+          <w:szCs w:val="28"/>
           <w:lang w:eastAsia="tr-TR"/>
         </w:rPr>
         <w:t>2015141024</w:t>
@@ -544,16 +535,16 @@
         <w:ind w:left="2124"/>
         <w:rPr>
           <w:noProof/>
-          <w:sz w:val="34"/>
-          <w:szCs w:val="34"/>
+          <w:sz w:val="28"/>
+          <w:szCs w:val="28"/>
           <w:lang w:eastAsia="tr-TR"/>
         </w:rPr>
       </w:pPr>
       <w:r>
         <w:rPr>
           <w:noProof/>
-          <w:sz w:val="34"/>
-          <w:szCs w:val="34"/>
+          <w:sz w:val="28"/>
+          <w:szCs w:val="28"/>
           <w:lang w:eastAsia="tr-TR"/>
         </w:rPr>
         <w:t>İSMAİL ARSLAN</w:t>
@@ -561,8 +552,8 @@
       <w:r>
         <w:rPr>
           <w:noProof/>
-          <w:sz w:val="34"/>
-          <w:szCs w:val="34"/>
+          <w:sz w:val="28"/>
+          <w:szCs w:val="28"/>
           <w:lang w:eastAsia="tr-TR"/>
         </w:rPr>
         <w:t xml:space="preserve">     </w:t>
@@ -570,8 +561,8 @@
       <w:r>
         <w:rPr>
           <w:noProof/>
-          <w:sz w:val="34"/>
-          <w:szCs w:val="34"/>
+          <w:sz w:val="28"/>
+          <w:szCs w:val="28"/>
           <w:lang w:eastAsia="tr-TR"/>
         </w:rPr>
         <w:t xml:space="preserve"> </w:t>
@@ -579,8 +570,8 @@
       <w:r>
         <w:rPr>
           <w:noProof/>
-          <w:sz w:val="34"/>
-          <w:szCs w:val="34"/>
+          <w:sz w:val="28"/>
+          <w:szCs w:val="28"/>
           <w:lang w:eastAsia="tr-TR"/>
         </w:rPr>
         <w:t xml:space="preserve">     </w:t>
@@ -588,8 +579,8 @@
       <w:r>
         <w:rPr>
           <w:noProof/>
-          <w:sz w:val="34"/>
-          <w:szCs w:val="34"/>
+          <w:sz w:val="28"/>
+          <w:szCs w:val="28"/>
           <w:lang w:eastAsia="tr-TR"/>
         </w:rPr>
         <w:t xml:space="preserve"> </w:t>
@@ -597,14 +588,86 @@
       <w:r>
         <w:rPr>
           <w:noProof/>
-          <w:sz w:val="34"/>
-          <w:szCs w:val="34"/>
+          <w:sz w:val="28"/>
+          <w:szCs w:val="28"/>
           <w:lang w:eastAsia="tr-TR"/>
         </w:rPr>
         <w:t>2013141042</w:t>
       </w:r>
     </w:p>
+    <w:p>
+      <w:pPr>
+        <w:rPr>
+          <w:lang w:eastAsia="tr-TR"/>
+        </w:rPr>
+      </w:pPr>
+    </w:p>
+    <w:p>
+      <w:pPr>
+        <w:pStyle w:val="AltBilgi"/>
+      </w:pPr>
+      <w:r>
+        <w:rPr>
+          <w:rFonts w:ascii="Arial" w:hAnsi="Arial" w:cs="Arial"/>
+          <w:b/>
+          <w:bCs/>
+        </w:rPr>
+        <w:t xml:space="preserve">BAŞLANGIŞ TARİHİ: 1 Mart 2018     </w:t>
+      </w:r>
+      <w:r>
+        <w:rPr>
+          <w:rFonts w:ascii="Arial" w:hAnsi="Arial" w:cs="Arial"/>
+          <w:b/>
+          <w:bCs/>
+        </w:rPr>
+        <w:t xml:space="preserve">                             </w:t>
+      </w:r>
+      <w:r>
+        <w:rPr>
+          <w:rFonts w:ascii="Arial" w:hAnsi="Arial" w:cs="Arial"/>
+          <w:b/>
+          <w:bCs/>
+        </w:rPr>
+        <w:t>BİTİŞ TARİHİ</w:t>
+      </w:r>
+      <w:r>
+        <w:rPr>
+          <w:rFonts w:ascii="Arial" w:hAnsi="Arial" w:cs="Arial"/>
+          <w:b/>
+          <w:bCs/>
+        </w:rPr>
+        <w:t xml:space="preserve">: </w:t>
+      </w:r>
+      <w:r>
+        <w:rPr>
+          <w:rFonts w:ascii="Arial" w:hAnsi="Arial" w:cs="Arial"/>
+          <w:b/>
+          <w:bCs/>
+        </w:rPr>
+        <w:t>30 Nisan 2018</w:t>
+      </w:r>
+    </w:p>
     <w:p/>
+    <w:p>
+      <w:pPr>
+        <w:jc w:val="left"/>
+        <w:rPr>
+          <w:rFonts w:ascii="Calibri" w:eastAsia="Calibri" w:hAnsi="Calibri" w:cs="Calibri"/>
+          <w:b/>
+          <w:sz w:val="28"/>
+          <w:szCs w:val="28"/>
+        </w:rPr>
+      </w:pPr>
+      <w:r>
+        <w:rPr>
+          <w:rFonts w:ascii="Calibri" w:eastAsia="Calibri" w:hAnsi="Calibri" w:cs="Calibri"/>
+          <w:b/>
+          <w:sz w:val="28"/>
+          <w:szCs w:val="28"/>
+        </w:rPr>
+        <w:t>İÇİNDEKİLER</w:t>
+      </w:r>
+    </w:p>
     <w:p>
       <w:pPr>
         <w:jc w:val="left"/>
@@ -617,16 +680,6 @@
           <w:lang w:eastAsia="tr-TR" w:bidi="ar-SA"/>
         </w:rPr>
       </w:pPr>
-      <w:r>
-        <w:rPr>
-          <w:rFonts w:ascii="Calibri" w:eastAsia="Calibri" w:hAnsi="Calibri" w:cs="Calibri"/>
-          <w:b/>
-          <w:sz w:val="28"/>
-          <w:szCs w:val="28"/>
-        </w:rPr>
-        <w:lastRenderedPageBreak/>
-        <w:t>İÇİNDEKİLER</w:t>
-      </w:r>
     </w:p>
     <w:p>
       <w:pPr>
@@ -705,7 +758,7 @@
           </mc:Choice>
           <mc:Fallback>
             <w:pict>
-              <v:line w14:anchorId="6F494CB0" id="Düz Bağlayıcı 1" o:spid="_x0000_s1026" style="position:absolute;flip:y;z-index:251662336;visibility:visible;mso-wrap-style:square;mso-width-percent:0;mso-height-percent:0;mso-wrap-distance-left:9pt;mso-wrap-distance-top:0;mso-wrap-distance-right:9pt;mso-wrap-distance-bottom:0;mso-position-horizontal:right;mso-position-horizontal-relative:margin;mso-position-vertical:absolute;mso-position-vertical-relative:text;mso-width-percent:0;mso-height-percent:0;mso-width-relative:margin;mso-height-relative:margin" from="401.05pt,15.75pt" to="853.3pt,16.5pt" o:gfxdata="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" strokecolor="black [3200]" strokeweight="1pt">
+              <v:line w14:anchorId="4FF810BD" id="Düz Bağlayıcı 1" o:spid="_x0000_s1026" style="position:absolute;flip:y;z-index:251662336;visibility:visible;mso-wrap-style:square;mso-width-percent:0;mso-height-percent:0;mso-wrap-distance-left:9pt;mso-wrap-distance-top:0;mso-wrap-distance-right:9pt;mso-wrap-distance-bottom:0;mso-position-horizontal:right;mso-position-horizontal-relative:margin;mso-position-vertical:absolute;mso-position-vertical-relative:text;mso-width-percent:0;mso-height-percent:0;mso-width-relative:margin;mso-height-relative:margin" from="401.05pt,15.75pt" to="853.3pt,16.5pt" o:gfxdata="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" strokecolor="black [3200]" strokeweight="1pt">
                 <v:stroke joinstyle="miter"/>
                 <w10:wrap anchorx="margin"/>
               </v:line>
@@ -953,34 +1006,7 @@
                                 <w:sz w:val="18"/>
                                 <w:szCs w:val="18"/>
                               </w:rPr>
-                              <w:t xml:space="preserve">B.2 </w:t>
-                            </w:r>
-                            <w:proofErr w:type="spellStart"/>
-                            <w:r>
-                              <w:rPr>
-                                <w:rFonts w:ascii="Calibri" w:eastAsia="Calibri" w:hAnsi="Calibri" w:cs="Calibri"/>
-                                <w:sz w:val="18"/>
-                                <w:szCs w:val="18"/>
-                              </w:rPr>
-                              <w:t>Gantt</w:t>
-                            </w:r>
-                            <w:proofErr w:type="spellEnd"/>
-                            <w:r>
-                              <w:rPr>
-                                <w:rFonts w:ascii="Calibri" w:eastAsia="Calibri" w:hAnsi="Calibri" w:cs="Calibri"/>
-                                <w:sz w:val="18"/>
-                                <w:szCs w:val="18"/>
-                              </w:rPr>
-                              <w:t xml:space="preserve"> Şeması</w:t>
-                            </w:r>
-                            <w:proofErr w:type="gramStart"/>
-                            <w:r>
-                              <w:rPr>
-                                <w:rFonts w:ascii="Calibri" w:eastAsia="Calibri" w:hAnsi="Calibri" w:cs="Calibri"/>
-                                <w:sz w:val="18"/>
-                                <w:szCs w:val="18"/>
-                              </w:rPr>
-                              <w:t>………………………………</w:t>
+                              <w:t>B.2 Gantt Şeması………………………………</w:t>
                             </w:r>
                             <w:r>
                               <w:rPr>
@@ -988,16 +1014,7 @@
                                 <w:sz w:val="18"/>
                                 <w:szCs w:val="18"/>
                               </w:rPr>
-                              <w:t>...</w:t>
-                            </w:r>
-                            <w:proofErr w:type="gramEnd"/>
-                            <w:r>
-                              <w:rPr>
-                                <w:rFonts w:ascii="Calibri" w:eastAsia="Calibri" w:hAnsi="Calibri" w:cs="Calibri"/>
-                                <w:sz w:val="18"/>
-                                <w:szCs w:val="18"/>
-                              </w:rPr>
-                              <w:t>PJ010318-0014</w:t>
+                              <w:t>...PJ010318-0014</w:t>
                             </w:r>
                           </w:p>
                           <w:p>
@@ -1023,16 +1040,7 @@
                                 <w:sz w:val="18"/>
                                 <w:szCs w:val="18"/>
                               </w:rPr>
-                              <w:t>nak Kullanım Çizelgesi</w:t>
-                            </w:r>
-                            <w:proofErr w:type="gramStart"/>
-                            <w:r>
-                              <w:rPr>
-                                <w:rFonts w:ascii="Calibri" w:eastAsia="Calibri" w:hAnsi="Calibri" w:cs="Calibri"/>
-                                <w:sz w:val="18"/>
-                                <w:szCs w:val="18"/>
-                              </w:rPr>
-                              <w:t>.........</w:t>
+                              <w:t>nak Kullanım Çizelgesi.........</w:t>
                             </w:r>
                             <w:r>
                               <w:rPr>
@@ -1040,16 +1048,7 @@
                                 <w:sz w:val="18"/>
                                 <w:szCs w:val="18"/>
                               </w:rPr>
-                              <w:t>.</w:t>
-                            </w:r>
-                            <w:proofErr w:type="gramEnd"/>
-                            <w:r>
-                              <w:rPr>
-                                <w:rFonts w:ascii="Calibri" w:eastAsia="Calibri" w:hAnsi="Calibri" w:cs="Calibri"/>
-                                <w:sz w:val="18"/>
-                                <w:szCs w:val="18"/>
-                              </w:rPr>
-                              <w:t>PJ010318-0015</w:t>
+                              <w:t>.PJ010318-0015</w:t>
                             </w:r>
                           </w:p>
                           <w:p>
@@ -1067,16 +1066,7 @@
                                 <w:sz w:val="18"/>
                                 <w:szCs w:val="18"/>
                               </w:rPr>
-                              <w:t>B.3.2 Maliyet Performans Çizelgesi</w:t>
-                            </w:r>
-                            <w:proofErr w:type="gramStart"/>
-                            <w:r>
-                              <w:rPr>
-                                <w:rFonts w:ascii="Calibri" w:eastAsia="Calibri" w:hAnsi="Calibri" w:cs="Calibri"/>
-                                <w:sz w:val="18"/>
-                                <w:szCs w:val="18"/>
-                              </w:rPr>
-                              <w:t>....</w:t>
+                              <w:t>B.3.2 Maliyet Performans Çizelgesi....</w:t>
                             </w:r>
                             <w:r>
                               <w:rPr>
@@ -1092,16 +1082,7 @@
                                 <w:sz w:val="18"/>
                                 <w:szCs w:val="18"/>
                               </w:rPr>
-                              <w:t>.</w:t>
-                            </w:r>
-                            <w:proofErr w:type="gramEnd"/>
-                            <w:r>
-                              <w:rPr>
-                                <w:rFonts w:ascii="Calibri" w:eastAsia="Calibri" w:hAnsi="Calibri" w:cs="Calibri"/>
-                                <w:sz w:val="18"/>
-                                <w:szCs w:val="18"/>
-                              </w:rPr>
-                              <w:t>PJ010318-016</w:t>
+                              <w:t>.PJ010318-016</w:t>
                             </w:r>
                           </w:p>
                           <w:p>
@@ -1119,25 +1100,7 @@
                                 <w:sz w:val="18"/>
                                 <w:szCs w:val="18"/>
                               </w:rPr>
-                              <w:t>C.4.1 Kalite Kontrol Listesi</w:t>
-                            </w:r>
-                            <w:proofErr w:type="gramStart"/>
-                            <w:r>
-                              <w:rPr>
-                                <w:rFonts w:ascii="Calibri" w:eastAsia="Calibri" w:hAnsi="Calibri" w:cs="Calibri"/>
-                                <w:sz w:val="18"/>
-                                <w:szCs w:val="18"/>
-                              </w:rPr>
-                              <w:t>......................</w:t>
-                            </w:r>
-                            <w:proofErr w:type="gramEnd"/>
-                            <w:r>
-                              <w:rPr>
-                                <w:rFonts w:ascii="Calibri" w:eastAsia="Calibri" w:hAnsi="Calibri" w:cs="Calibri"/>
-                                <w:sz w:val="18"/>
-                                <w:szCs w:val="18"/>
-                              </w:rPr>
-                              <w:t>PJ010318-017</w:t>
+                              <w:t>C.4.1 Kalite Kontrol Listesi......................PJ010318-017</w:t>
                             </w:r>
                           </w:p>
                           <w:p>
@@ -1155,25 +1118,7 @@
                                 <w:sz w:val="18"/>
                                 <w:szCs w:val="18"/>
                               </w:rPr>
-                              <w:t>C.8.1.1 Proje Çalışma Bildirimi</w:t>
-                            </w:r>
-                            <w:proofErr w:type="gramStart"/>
-                            <w:r>
-                              <w:rPr>
-                                <w:rFonts w:ascii="Calibri" w:eastAsia="Calibri" w:hAnsi="Calibri" w:cs="Calibri"/>
-                                <w:sz w:val="18"/>
-                                <w:szCs w:val="18"/>
-                              </w:rPr>
-                              <w:t>...............</w:t>
-                            </w:r>
-                            <w:proofErr w:type="gramEnd"/>
-                            <w:r>
-                              <w:rPr>
-                                <w:rFonts w:ascii="Calibri" w:eastAsia="Calibri" w:hAnsi="Calibri" w:cs="Calibri"/>
-                                <w:sz w:val="18"/>
-                                <w:szCs w:val="18"/>
-                              </w:rPr>
-                              <w:t>PJ010318-018</w:t>
+                              <w:t>C.8.1.1 Proje Çalışma Bildirimi...............PJ010318-018</w:t>
                             </w:r>
                           </w:p>
                           <w:p>
@@ -1191,25 +1136,7 @@
                                 <w:sz w:val="18"/>
                                 <w:szCs w:val="18"/>
                               </w:rPr>
-                              <w:t>C.8.1.2 Kaynak Seçim Kriterleri</w:t>
-                            </w:r>
-                            <w:proofErr w:type="gramStart"/>
-                            <w:r>
-                              <w:rPr>
-                                <w:rFonts w:ascii="Calibri" w:eastAsia="Calibri" w:hAnsi="Calibri" w:cs="Calibri"/>
-                                <w:sz w:val="18"/>
-                                <w:szCs w:val="18"/>
-                              </w:rPr>
-                              <w:t>...............</w:t>
-                            </w:r>
-                            <w:proofErr w:type="gramEnd"/>
-                            <w:r>
-                              <w:rPr>
-                                <w:rFonts w:ascii="Calibri" w:eastAsia="Calibri" w:hAnsi="Calibri" w:cs="Calibri"/>
-                                <w:sz w:val="18"/>
-                                <w:szCs w:val="18"/>
-                              </w:rPr>
-                              <w:t>PJ010318-019</w:t>
+                              <w:t>C.8.1.2 Kaynak Seçim Kriterleri...............PJ010318-019</w:t>
                             </w:r>
                           </w:p>
                           <w:p>
@@ -1227,16 +1154,7 @@
                                 <w:sz w:val="18"/>
                                 <w:szCs w:val="18"/>
                               </w:rPr>
-                              <w:t>D.1 Değişiklik Talepleri</w:t>
-                            </w:r>
-                            <w:proofErr w:type="gramStart"/>
-                            <w:r>
-                              <w:rPr>
-                                <w:rFonts w:ascii="Calibri" w:eastAsia="Calibri" w:hAnsi="Calibri" w:cs="Calibri"/>
-                                <w:sz w:val="18"/>
-                                <w:szCs w:val="18"/>
-                              </w:rPr>
-                              <w:t>.........................</w:t>
+                              <w:t>D.1 Değişiklik Talepleri.........................</w:t>
                             </w:r>
                             <w:r>
                               <w:rPr>
@@ -1252,16 +1170,7 @@
                                 <w:sz w:val="18"/>
                                 <w:szCs w:val="18"/>
                               </w:rPr>
-                              <w:t>.</w:t>
-                            </w:r>
-                            <w:proofErr w:type="gramEnd"/>
-                            <w:r>
-                              <w:rPr>
-                                <w:rFonts w:ascii="Calibri" w:eastAsia="Calibri" w:hAnsi="Calibri" w:cs="Calibri"/>
-                                <w:sz w:val="18"/>
-                                <w:szCs w:val="18"/>
-                              </w:rPr>
-                              <w:t>PJ010318-020</w:t>
+                              <w:t>.PJ010318-020</w:t>
                             </w:r>
                           </w:p>
                           <w:p>
@@ -1279,16 +1188,7 @@
                                 <w:sz w:val="18"/>
                                 <w:szCs w:val="18"/>
                               </w:rPr>
-                              <w:t>D.4 Sözleşmeler</w:t>
-                            </w:r>
-                            <w:proofErr w:type="gramStart"/>
-                            <w:r>
-                              <w:rPr>
-                                <w:rFonts w:ascii="Calibri" w:eastAsia="Calibri" w:hAnsi="Calibri" w:cs="Calibri"/>
-                                <w:sz w:val="18"/>
-                                <w:szCs w:val="18"/>
-                              </w:rPr>
-                              <w:t>..................................</w:t>
+                              <w:t>D.4 Sözleşmeler..................................</w:t>
                             </w:r>
                             <w:r>
                               <w:rPr>
@@ -1304,16 +1204,7 @@
                                 <w:sz w:val="18"/>
                                 <w:szCs w:val="18"/>
                               </w:rPr>
-                              <w:t>..</w:t>
-                            </w:r>
-                            <w:proofErr w:type="gramEnd"/>
-                            <w:r>
-                              <w:rPr>
-                                <w:rFonts w:ascii="Calibri" w:eastAsia="Calibri" w:hAnsi="Calibri" w:cs="Calibri"/>
-                                <w:sz w:val="18"/>
-                                <w:szCs w:val="18"/>
-                              </w:rPr>
-                              <w:t>PJ010318-021</w:t>
+                              <w:t>..PJ010318-021</w:t>
                             </w:r>
                           </w:p>
                           <w:p>
@@ -1331,16 +1222,7 @@
                                 <w:sz w:val="18"/>
                                 <w:szCs w:val="18"/>
                               </w:rPr>
-                              <w:t>D.2 Kalite Denetim Raporu</w:t>
-                            </w:r>
-                            <w:proofErr w:type="gramStart"/>
-                            <w:r>
-                              <w:rPr>
-                                <w:rFonts w:ascii="Calibri" w:eastAsia="Calibri" w:hAnsi="Calibri" w:cs="Calibri"/>
-                                <w:sz w:val="18"/>
-                                <w:szCs w:val="18"/>
-                              </w:rPr>
-                              <w:t>.................</w:t>
+                              <w:t>D.2 Kalite Denetim Raporu.................</w:t>
                             </w:r>
                             <w:r>
                               <w:rPr>
@@ -1356,16 +1238,7 @@
                                 <w:sz w:val="18"/>
                                 <w:szCs w:val="18"/>
                               </w:rPr>
-                              <w:t>..</w:t>
-                            </w:r>
-                            <w:proofErr w:type="gramEnd"/>
-                            <w:r>
-                              <w:rPr>
-                                <w:rFonts w:ascii="Calibri" w:eastAsia="Calibri" w:hAnsi="Calibri" w:cs="Calibri"/>
-                                <w:sz w:val="18"/>
-                                <w:szCs w:val="18"/>
-                              </w:rPr>
-                              <w:t>PJ010318-022</w:t>
+                              <w:t>..PJ010318-022</w:t>
                             </w:r>
                           </w:p>
                           <w:p>
@@ -1383,16 +1256,7 @@
                                 <w:sz w:val="18"/>
                                 <w:szCs w:val="18"/>
                               </w:rPr>
-                              <w:t>D.3 Performans Raporu</w:t>
-                            </w:r>
-                            <w:proofErr w:type="gramStart"/>
-                            <w:r>
-                              <w:rPr>
-                                <w:rFonts w:ascii="Calibri" w:eastAsia="Calibri" w:hAnsi="Calibri" w:cs="Calibri"/>
-                                <w:sz w:val="18"/>
-                                <w:szCs w:val="18"/>
-                              </w:rPr>
-                              <w:t>........................</w:t>
+                              <w:t>D.3 Performans Raporu........................</w:t>
                             </w:r>
                             <w:r>
                               <w:rPr>
@@ -1402,7 +1266,6 @@
                               </w:rPr>
                               <w:t>..</w:t>
                             </w:r>
-                            <w:proofErr w:type="gramEnd"/>
                             <w:r>
                               <w:rPr>
                                 <w:rFonts w:ascii="Calibri" w:eastAsia="Calibri" w:hAnsi="Calibri" w:cs="Calibri"/>
@@ -1427,16 +1290,7 @@
                                 <w:sz w:val="18"/>
                                 <w:szCs w:val="18"/>
                               </w:rPr>
-                              <w:t>E.1 Proje Kapanış Raporu</w:t>
-                            </w:r>
-                            <w:proofErr w:type="gramStart"/>
-                            <w:r>
-                              <w:rPr>
-                                <w:rFonts w:ascii="Calibri" w:eastAsia="Calibri" w:hAnsi="Calibri" w:cs="Calibri"/>
-                                <w:sz w:val="18"/>
-                                <w:szCs w:val="18"/>
-                              </w:rPr>
-                              <w:t>..................</w:t>
+                              <w:t>E.1 Proje Kapanış Raporu..................</w:t>
                             </w:r>
                             <w:r>
                               <w:rPr>
@@ -1452,16 +1306,7 @@
                                 <w:sz w:val="18"/>
                                 <w:szCs w:val="18"/>
                               </w:rPr>
-                              <w:t>...</w:t>
-                            </w:r>
-                            <w:proofErr w:type="gramEnd"/>
-                            <w:r>
-                              <w:rPr>
-                                <w:rFonts w:ascii="Calibri" w:eastAsia="Calibri" w:hAnsi="Calibri" w:cs="Calibri"/>
-                                <w:sz w:val="18"/>
-                                <w:szCs w:val="18"/>
-                              </w:rPr>
-                              <w:t>PJ010318-024</w:t>
+                              <w:t>...PJ010318-024</w:t>
                             </w:r>
                           </w:p>
                           <w:p>
@@ -1479,16 +1324,7 @@
                                 <w:sz w:val="18"/>
                                 <w:szCs w:val="18"/>
                               </w:rPr>
-                              <w:t>F.1 Toplantı Tutanağı 1</w:t>
-                            </w:r>
-                            <w:proofErr w:type="gramStart"/>
-                            <w:r>
-                              <w:rPr>
-                                <w:rFonts w:ascii="Calibri" w:eastAsia="Calibri" w:hAnsi="Calibri" w:cs="Calibri"/>
-                                <w:sz w:val="18"/>
-                                <w:szCs w:val="18"/>
-                              </w:rPr>
-                              <w:t>.....................</w:t>
+                              <w:t>F.1 Toplantı Tutanağı 1.....................</w:t>
                             </w:r>
                             <w:r>
                               <w:rPr>
@@ -1504,16 +1340,7 @@
                                 <w:sz w:val="18"/>
                                 <w:szCs w:val="18"/>
                               </w:rPr>
-                              <w:t>...</w:t>
-                            </w:r>
-                            <w:proofErr w:type="gramEnd"/>
-                            <w:r>
-                              <w:rPr>
-                                <w:rFonts w:ascii="Calibri" w:eastAsia="Calibri" w:hAnsi="Calibri" w:cs="Calibri"/>
-                                <w:sz w:val="18"/>
-                                <w:szCs w:val="18"/>
-                              </w:rPr>
-                              <w:t>PJ010318-025</w:t>
+                              <w:t>...PJ010318-025</w:t>
                             </w:r>
                           </w:p>
                           <w:p>
@@ -1531,16 +1358,7 @@
                                 <w:sz w:val="18"/>
                                 <w:szCs w:val="18"/>
                               </w:rPr>
-                              <w:t>F.2 Toplantı Tutanağı 2</w:t>
-                            </w:r>
-                            <w:proofErr w:type="gramStart"/>
-                            <w:r>
-                              <w:rPr>
-                                <w:rFonts w:ascii="Calibri" w:eastAsia="Calibri" w:hAnsi="Calibri" w:cs="Calibri"/>
-                                <w:sz w:val="18"/>
-                                <w:szCs w:val="18"/>
-                              </w:rPr>
-                              <w:t>..................</w:t>
+                              <w:t>F.2 Toplantı Tutanağı 2..................</w:t>
                             </w:r>
                             <w:r>
                               <w:rPr>
@@ -1556,16 +1374,7 @@
                                 <w:sz w:val="18"/>
                                 <w:szCs w:val="18"/>
                               </w:rPr>
-                              <w:t>.....</w:t>
-                            </w:r>
-                            <w:proofErr w:type="gramEnd"/>
-                            <w:r>
-                              <w:rPr>
-                                <w:rFonts w:ascii="Calibri" w:eastAsia="Calibri" w:hAnsi="Calibri" w:cs="Calibri"/>
-                                <w:sz w:val="18"/>
-                                <w:szCs w:val="18"/>
-                              </w:rPr>
-                              <w:t>PJ010318-026</w:t>
+                              <w:t>.....PJ010318-026</w:t>
                             </w:r>
                           </w:p>
                           <w:p>
@@ -1617,34 +1426,7 @@
                           <w:sz w:val="18"/>
                           <w:szCs w:val="18"/>
                         </w:rPr>
-                        <w:t xml:space="preserve">B.2 </w:t>
-                      </w:r>
-                      <w:proofErr w:type="spellStart"/>
-                      <w:r>
-                        <w:rPr>
-                          <w:rFonts w:ascii="Calibri" w:eastAsia="Calibri" w:hAnsi="Calibri" w:cs="Calibri"/>
-                          <w:sz w:val="18"/>
-                          <w:szCs w:val="18"/>
-                        </w:rPr>
-                        <w:t>Gantt</w:t>
-                      </w:r>
-                      <w:proofErr w:type="spellEnd"/>
-                      <w:r>
-                        <w:rPr>
-                          <w:rFonts w:ascii="Calibri" w:eastAsia="Calibri" w:hAnsi="Calibri" w:cs="Calibri"/>
-                          <w:sz w:val="18"/>
-                          <w:szCs w:val="18"/>
-                        </w:rPr>
-                        <w:t xml:space="preserve"> Şeması</w:t>
-                      </w:r>
-                      <w:proofErr w:type="gramStart"/>
-                      <w:r>
-                        <w:rPr>
-                          <w:rFonts w:ascii="Calibri" w:eastAsia="Calibri" w:hAnsi="Calibri" w:cs="Calibri"/>
-                          <w:sz w:val="18"/>
-                          <w:szCs w:val="18"/>
-                        </w:rPr>
-                        <w:t>………………………………</w:t>
+                        <w:t>B.2 Gantt Şeması………………………………</w:t>
                       </w:r>
                       <w:r>
                         <w:rPr>
@@ -1652,16 +1434,7 @@
                           <w:sz w:val="18"/>
                           <w:szCs w:val="18"/>
                         </w:rPr>
-                        <w:t>...</w:t>
-                      </w:r>
-                      <w:proofErr w:type="gramEnd"/>
-                      <w:r>
-                        <w:rPr>
-                          <w:rFonts w:ascii="Calibri" w:eastAsia="Calibri" w:hAnsi="Calibri" w:cs="Calibri"/>
-                          <w:sz w:val="18"/>
-                          <w:szCs w:val="18"/>
-                        </w:rPr>
-                        <w:t>PJ010318-0014</w:t>
+                        <w:t>...PJ010318-0014</w:t>
                       </w:r>
                     </w:p>
                     <w:p>
@@ -1687,16 +1460,7 @@
                           <w:sz w:val="18"/>
                           <w:szCs w:val="18"/>
                         </w:rPr>
-                        <w:t>nak Kullanım Çizelgesi</w:t>
-                      </w:r>
-                      <w:proofErr w:type="gramStart"/>
-                      <w:r>
-                        <w:rPr>
-                          <w:rFonts w:ascii="Calibri" w:eastAsia="Calibri" w:hAnsi="Calibri" w:cs="Calibri"/>
-                          <w:sz w:val="18"/>
-                          <w:szCs w:val="18"/>
-                        </w:rPr>
-                        <w:t>.........</w:t>
+                        <w:t>nak Kullanım Çizelgesi.........</w:t>
                       </w:r>
                       <w:r>
                         <w:rPr>
@@ -1704,16 +1468,7 @@
                           <w:sz w:val="18"/>
                           <w:szCs w:val="18"/>
                         </w:rPr>
-                        <w:t>.</w:t>
-                      </w:r>
-                      <w:proofErr w:type="gramEnd"/>
-                      <w:r>
-                        <w:rPr>
-                          <w:rFonts w:ascii="Calibri" w:eastAsia="Calibri" w:hAnsi="Calibri" w:cs="Calibri"/>
-                          <w:sz w:val="18"/>
-                          <w:szCs w:val="18"/>
-                        </w:rPr>
-                        <w:t>PJ010318-0015</w:t>
+                        <w:t>.PJ010318-0015</w:t>
                       </w:r>
                     </w:p>
                     <w:p>
@@ -1731,16 +1486,7 @@
                           <w:sz w:val="18"/>
                           <w:szCs w:val="18"/>
                         </w:rPr>
-                        <w:t>B.3.2 Maliyet Performans Çizelgesi</w:t>
-                      </w:r>
-                      <w:proofErr w:type="gramStart"/>
-                      <w:r>
-                        <w:rPr>
-                          <w:rFonts w:ascii="Calibri" w:eastAsia="Calibri" w:hAnsi="Calibri" w:cs="Calibri"/>
-                          <w:sz w:val="18"/>
-                          <w:szCs w:val="18"/>
-                        </w:rPr>
-                        <w:t>....</w:t>
+                        <w:t>B.3.2 Maliyet Performans Çizelgesi....</w:t>
                       </w:r>
                       <w:r>
                         <w:rPr>
@@ -1756,16 +1502,7 @@
                           <w:sz w:val="18"/>
                           <w:szCs w:val="18"/>
                         </w:rPr>
-                        <w:t>.</w:t>
-                      </w:r>
-                      <w:proofErr w:type="gramEnd"/>
-                      <w:r>
-                        <w:rPr>
-                          <w:rFonts w:ascii="Calibri" w:eastAsia="Calibri" w:hAnsi="Calibri" w:cs="Calibri"/>
-                          <w:sz w:val="18"/>
-                          <w:szCs w:val="18"/>
-                        </w:rPr>
-                        <w:t>PJ010318-016</w:t>
+                        <w:t>.PJ010318-016</w:t>
                       </w:r>
                     </w:p>
                     <w:p>
@@ -1783,25 +1520,7 @@
                           <w:sz w:val="18"/>
                           <w:szCs w:val="18"/>
                         </w:rPr>
-                        <w:t>C.4.1 Kalite Kontrol Listesi</w:t>
-                      </w:r>
-                      <w:proofErr w:type="gramStart"/>
-                      <w:r>
-                        <w:rPr>
-                          <w:rFonts w:ascii="Calibri" w:eastAsia="Calibri" w:hAnsi="Calibri" w:cs="Calibri"/>
-                          <w:sz w:val="18"/>
-                          <w:szCs w:val="18"/>
-                        </w:rPr>
-                        <w:t>......................</w:t>
-                      </w:r>
-                      <w:proofErr w:type="gramEnd"/>
-                      <w:r>
-                        <w:rPr>
-                          <w:rFonts w:ascii="Calibri" w:eastAsia="Calibri" w:hAnsi="Calibri" w:cs="Calibri"/>
-                          <w:sz w:val="18"/>
-                          <w:szCs w:val="18"/>
-                        </w:rPr>
-                        <w:t>PJ010318-017</w:t>
+                        <w:t>C.4.1 Kalite Kontrol Listesi......................PJ010318-017</w:t>
                       </w:r>
                     </w:p>
                     <w:p>
@@ -1819,25 +1538,7 @@
                           <w:sz w:val="18"/>
                           <w:szCs w:val="18"/>
                         </w:rPr>
-                        <w:t>C.8.1.1 Proje Çalışma Bildirimi</w:t>
-                      </w:r>
-                      <w:proofErr w:type="gramStart"/>
-                      <w:r>
-                        <w:rPr>
-                          <w:rFonts w:ascii="Calibri" w:eastAsia="Calibri" w:hAnsi="Calibri" w:cs="Calibri"/>
-                          <w:sz w:val="18"/>
-                          <w:szCs w:val="18"/>
-                        </w:rPr>
-                        <w:t>...............</w:t>
-                      </w:r>
-                      <w:proofErr w:type="gramEnd"/>
-                      <w:r>
-                        <w:rPr>
-                          <w:rFonts w:ascii="Calibri" w:eastAsia="Calibri" w:hAnsi="Calibri" w:cs="Calibri"/>
-                          <w:sz w:val="18"/>
-                          <w:szCs w:val="18"/>
-                        </w:rPr>
-                        <w:t>PJ010318-018</w:t>
+                        <w:t>C.8.1.1 Proje Çalışma Bildirimi...............PJ010318-018</w:t>
                       </w:r>
                     </w:p>
                     <w:p>
@@ -1855,25 +1556,7 @@
                           <w:sz w:val="18"/>
                           <w:szCs w:val="18"/>
                         </w:rPr>
-                        <w:t>C.8.1.2 Kaynak Seçim Kriterleri</w:t>
-                      </w:r>
-                      <w:proofErr w:type="gramStart"/>
-                      <w:r>
-                        <w:rPr>
-                          <w:rFonts w:ascii="Calibri" w:eastAsia="Calibri" w:hAnsi="Calibri" w:cs="Calibri"/>
-                          <w:sz w:val="18"/>
-                          <w:szCs w:val="18"/>
-                        </w:rPr>
-                        <w:t>...............</w:t>
-                      </w:r>
-                      <w:proofErr w:type="gramEnd"/>
-                      <w:r>
-                        <w:rPr>
-                          <w:rFonts w:ascii="Calibri" w:eastAsia="Calibri" w:hAnsi="Calibri" w:cs="Calibri"/>
-                          <w:sz w:val="18"/>
-                          <w:szCs w:val="18"/>
-                        </w:rPr>
-                        <w:t>PJ010318-019</w:t>
+                        <w:t>C.8.1.2 Kaynak Seçim Kriterleri...............PJ010318-019</w:t>
                       </w:r>
                     </w:p>
                     <w:p>
@@ -1891,16 +1574,7 @@
                           <w:sz w:val="18"/>
                           <w:szCs w:val="18"/>
                         </w:rPr>
-                        <w:t>D.1 Değişiklik Talepleri</w:t>
-                      </w:r>
-                      <w:proofErr w:type="gramStart"/>
-                      <w:r>
-                        <w:rPr>
-                          <w:rFonts w:ascii="Calibri" w:eastAsia="Calibri" w:hAnsi="Calibri" w:cs="Calibri"/>
-                          <w:sz w:val="18"/>
-                          <w:szCs w:val="18"/>
-                        </w:rPr>
-                        <w:t>.........................</w:t>
+                        <w:t>D.1 Değişiklik Talepleri.........................</w:t>
                       </w:r>
                       <w:r>
                         <w:rPr>
@@ -1916,16 +1590,7 @@
                           <w:sz w:val="18"/>
                           <w:szCs w:val="18"/>
                         </w:rPr>
-                        <w:t>.</w:t>
-                      </w:r>
-                      <w:proofErr w:type="gramEnd"/>
-                      <w:r>
-                        <w:rPr>
-                          <w:rFonts w:ascii="Calibri" w:eastAsia="Calibri" w:hAnsi="Calibri" w:cs="Calibri"/>
-                          <w:sz w:val="18"/>
-                          <w:szCs w:val="18"/>
-                        </w:rPr>
-                        <w:t>PJ010318-020</w:t>
+                        <w:t>.PJ010318-020</w:t>
                       </w:r>
                     </w:p>
                     <w:p>
@@ -1943,16 +1608,7 @@
                           <w:sz w:val="18"/>
                           <w:szCs w:val="18"/>
                         </w:rPr>
-                        <w:t>D.4 Sözleşmeler</w:t>
-                      </w:r>
-                      <w:proofErr w:type="gramStart"/>
-                      <w:r>
-                        <w:rPr>
-                          <w:rFonts w:ascii="Calibri" w:eastAsia="Calibri" w:hAnsi="Calibri" w:cs="Calibri"/>
-                          <w:sz w:val="18"/>
-                          <w:szCs w:val="18"/>
-                        </w:rPr>
-                        <w:t>..................................</w:t>
+                        <w:t>D.4 Sözleşmeler..................................</w:t>
                       </w:r>
                       <w:r>
                         <w:rPr>
@@ -1968,16 +1624,7 @@
                           <w:sz w:val="18"/>
                           <w:szCs w:val="18"/>
                         </w:rPr>
-                        <w:t>..</w:t>
-                      </w:r>
-                      <w:proofErr w:type="gramEnd"/>
-                      <w:r>
-                        <w:rPr>
-                          <w:rFonts w:ascii="Calibri" w:eastAsia="Calibri" w:hAnsi="Calibri" w:cs="Calibri"/>
-                          <w:sz w:val="18"/>
-                          <w:szCs w:val="18"/>
-                        </w:rPr>
-                        <w:t>PJ010318-021</w:t>
+                        <w:t>..PJ010318-021</w:t>
                       </w:r>
                     </w:p>
                     <w:p>
@@ -1995,16 +1642,7 @@
                           <w:sz w:val="18"/>
                           <w:szCs w:val="18"/>
                         </w:rPr>
-                        <w:t>D.2 Kalite Denetim Raporu</w:t>
-                      </w:r>
-                      <w:proofErr w:type="gramStart"/>
-                      <w:r>
-                        <w:rPr>
-                          <w:rFonts w:ascii="Calibri" w:eastAsia="Calibri" w:hAnsi="Calibri" w:cs="Calibri"/>
-                          <w:sz w:val="18"/>
-                          <w:szCs w:val="18"/>
-                        </w:rPr>
-                        <w:t>.................</w:t>
+                        <w:t>D.2 Kalite Denetim Raporu.................</w:t>
                       </w:r>
                       <w:r>
                         <w:rPr>
@@ -2020,16 +1658,7 @@
                           <w:sz w:val="18"/>
                           <w:szCs w:val="18"/>
                         </w:rPr>
-                        <w:t>..</w:t>
-                      </w:r>
-                      <w:proofErr w:type="gramEnd"/>
-                      <w:r>
-                        <w:rPr>
-                          <w:rFonts w:ascii="Calibri" w:eastAsia="Calibri" w:hAnsi="Calibri" w:cs="Calibri"/>
-                          <w:sz w:val="18"/>
-                          <w:szCs w:val="18"/>
-                        </w:rPr>
-                        <w:t>PJ010318-022</w:t>
+                        <w:t>..PJ010318-022</w:t>
                       </w:r>
                     </w:p>
                     <w:p>
@@ -2047,16 +1676,7 @@
                           <w:sz w:val="18"/>
                           <w:szCs w:val="18"/>
                         </w:rPr>
-                        <w:t>D.3 Performans Raporu</w:t>
-                      </w:r>
-                      <w:proofErr w:type="gramStart"/>
-                      <w:r>
-                        <w:rPr>
-                          <w:rFonts w:ascii="Calibri" w:eastAsia="Calibri" w:hAnsi="Calibri" w:cs="Calibri"/>
-                          <w:sz w:val="18"/>
-                          <w:szCs w:val="18"/>
-                        </w:rPr>
-                        <w:t>........................</w:t>
+                        <w:t>D.3 Performans Raporu........................</w:t>
                       </w:r>
                       <w:r>
                         <w:rPr>
@@ -2066,7 +1686,6 @@
                         </w:rPr>
                         <w:t>..</w:t>
                       </w:r>
-                      <w:proofErr w:type="gramEnd"/>
                       <w:r>
                         <w:rPr>
                           <w:rFonts w:ascii="Calibri" w:eastAsia="Calibri" w:hAnsi="Calibri" w:cs="Calibri"/>
@@ -2091,16 +1710,7 @@
                           <w:sz w:val="18"/>
                           <w:szCs w:val="18"/>
                         </w:rPr>
-                        <w:t>E.1 Proje Kapanış Raporu</w:t>
-                      </w:r>
-                      <w:proofErr w:type="gramStart"/>
-                      <w:r>
-                        <w:rPr>
-                          <w:rFonts w:ascii="Calibri" w:eastAsia="Calibri" w:hAnsi="Calibri" w:cs="Calibri"/>
-                          <w:sz w:val="18"/>
-                          <w:szCs w:val="18"/>
-                        </w:rPr>
-                        <w:t>..................</w:t>
+                        <w:t>E.1 Proje Kapanış Raporu..................</w:t>
                       </w:r>
                       <w:r>
                         <w:rPr>
@@ -2116,16 +1726,7 @@
                           <w:sz w:val="18"/>
                           <w:szCs w:val="18"/>
                         </w:rPr>
-                        <w:t>...</w:t>
-                      </w:r>
-                      <w:proofErr w:type="gramEnd"/>
-                      <w:r>
-                        <w:rPr>
-                          <w:rFonts w:ascii="Calibri" w:eastAsia="Calibri" w:hAnsi="Calibri" w:cs="Calibri"/>
-                          <w:sz w:val="18"/>
-                          <w:szCs w:val="18"/>
-                        </w:rPr>
-                        <w:t>PJ010318-024</w:t>
+                        <w:t>...PJ010318-024</w:t>
                       </w:r>
                     </w:p>
                     <w:p>
@@ -2143,16 +1744,7 @@
                           <w:sz w:val="18"/>
                           <w:szCs w:val="18"/>
                         </w:rPr>
-                        <w:t>F.1 Toplantı Tutanağı 1</w:t>
-                      </w:r>
-                      <w:proofErr w:type="gramStart"/>
-                      <w:r>
-                        <w:rPr>
-                          <w:rFonts w:ascii="Calibri" w:eastAsia="Calibri" w:hAnsi="Calibri" w:cs="Calibri"/>
-                          <w:sz w:val="18"/>
-                          <w:szCs w:val="18"/>
-                        </w:rPr>
-                        <w:t>.....................</w:t>
+                        <w:t>F.1 Toplantı Tutanağı 1.....................</w:t>
                       </w:r>
                       <w:r>
                         <w:rPr>
@@ -2168,16 +1760,7 @@
                           <w:sz w:val="18"/>
                           <w:szCs w:val="18"/>
                         </w:rPr>
-                        <w:t>...</w:t>
-                      </w:r>
-                      <w:proofErr w:type="gramEnd"/>
-                      <w:r>
-                        <w:rPr>
-                          <w:rFonts w:ascii="Calibri" w:eastAsia="Calibri" w:hAnsi="Calibri" w:cs="Calibri"/>
-                          <w:sz w:val="18"/>
-                          <w:szCs w:val="18"/>
-                        </w:rPr>
-                        <w:t>PJ010318-025</w:t>
+                        <w:t>...PJ010318-025</w:t>
                       </w:r>
                     </w:p>
                     <w:p>
@@ -2195,16 +1778,7 @@
                           <w:sz w:val="18"/>
                           <w:szCs w:val="18"/>
                         </w:rPr>
-                        <w:t>F.2 Toplantı Tutanağı 2</w:t>
-                      </w:r>
-                      <w:proofErr w:type="gramStart"/>
-                      <w:r>
-                        <w:rPr>
-                          <w:rFonts w:ascii="Calibri" w:eastAsia="Calibri" w:hAnsi="Calibri" w:cs="Calibri"/>
-                          <w:sz w:val="18"/>
-                          <w:szCs w:val="18"/>
-                        </w:rPr>
-                        <w:t>..................</w:t>
+                        <w:t>F.2 Toplantı Tutanağı 2..................</w:t>
                       </w:r>
                       <w:r>
                         <w:rPr>
@@ -2220,16 +1794,7 @@
                           <w:sz w:val="18"/>
                           <w:szCs w:val="18"/>
                         </w:rPr>
-                        <w:t>.....</w:t>
-                      </w:r>
-                      <w:proofErr w:type="gramEnd"/>
-                      <w:r>
-                        <w:rPr>
-                          <w:rFonts w:ascii="Calibri" w:eastAsia="Calibri" w:hAnsi="Calibri" w:cs="Calibri"/>
-                          <w:sz w:val="18"/>
-                          <w:szCs w:val="18"/>
-                        </w:rPr>
-                        <w:t>PJ010318-026</w:t>
+                        <w:t>.....PJ010318-026</w:t>
                       </w:r>
                     </w:p>
                     <w:p>
@@ -2254,16 +1819,7 @@
           <w:sz w:val="18"/>
           <w:szCs w:val="18"/>
         </w:rPr>
-        <w:t>A.1 Proje Sözleşmesi</w:t>
-      </w:r>
-      <w:proofErr w:type="gramStart"/>
-      <w:r>
-        <w:rPr>
-          <w:rFonts w:ascii="Calibri" w:eastAsia="Calibri" w:hAnsi="Calibri" w:cs="Calibri"/>
-          <w:sz w:val="18"/>
-          <w:szCs w:val="18"/>
-        </w:rPr>
-        <w:t>............................</w:t>
+        <w:t>A.1 Proje Sözleşmesi............................</w:t>
       </w:r>
       <w:r>
         <w:rPr>
@@ -2279,16 +1835,7 @@
           <w:sz w:val="18"/>
           <w:szCs w:val="18"/>
         </w:rPr>
-        <w:t>......</w:t>
-      </w:r>
-      <w:proofErr w:type="gramEnd"/>
-      <w:r>
-        <w:rPr>
-          <w:rFonts w:ascii="Calibri" w:eastAsia="Calibri" w:hAnsi="Calibri" w:cs="Calibri"/>
-          <w:sz w:val="18"/>
-          <w:szCs w:val="18"/>
-        </w:rPr>
-        <w:t>PJ010318-001</w:t>
+        <w:t>......PJ010318-001</w:t>
       </w:r>
     </w:p>
     <w:p>
@@ -2306,28 +1853,8 @@
           <w:sz w:val="18"/>
           <w:szCs w:val="18"/>
         </w:rPr>
-        <w:t>A.2 Paydaşlar</w:t>
-      </w:r>
-      <w:proofErr w:type="gramStart"/>
-      <w:r>
-        <w:rPr>
-          <w:rFonts w:ascii="Calibri" w:eastAsia="Calibri" w:hAnsi="Calibri" w:cs="Calibri"/>
-          <w:sz w:val="18"/>
-          <w:szCs w:val="18"/>
-        </w:rPr>
-        <w:t>..............................................</w:t>
-      </w:r>
-      <w:proofErr w:type="gramEnd"/>
-      <w:r>
-        <w:rPr>
-          <w:rFonts w:ascii="Calibri" w:eastAsia="Calibri" w:hAnsi="Calibri" w:cs="Calibri"/>
-          <w:sz w:val="18"/>
-          <w:szCs w:val="18"/>
-        </w:rPr>
-        <w:t>PJ010318-002</w:t>
-      </w:r>
-      <w:bookmarkStart w:id="0" w:name="_GoBack"/>
-      <w:bookmarkEnd w:id="0"/>
+        <w:t>A.2 Paydaşlar..............................................PJ010318-002</w:t>
+      </w:r>
     </w:p>
     <w:p>
       <w:pPr>
@@ -2344,35 +1871,7 @@
           <w:sz w:val="18"/>
           <w:szCs w:val="18"/>
         </w:rPr>
-        <w:t xml:space="preserve">C.1.1 Gereksinim </w:t>
-      </w:r>
-      <w:proofErr w:type="spellStart"/>
-      <w:r>
-        <w:rPr>
-          <w:rFonts w:ascii="Calibri" w:eastAsia="Calibri" w:hAnsi="Calibri" w:cs="Calibri"/>
-          <w:sz w:val="18"/>
-          <w:szCs w:val="18"/>
-        </w:rPr>
-        <w:t>Dökümanı</w:t>
-      </w:r>
-      <w:proofErr w:type="spellEnd"/>
-      <w:proofErr w:type="gramStart"/>
-      <w:r>
-        <w:rPr>
-          <w:rFonts w:ascii="Calibri" w:eastAsia="Calibri" w:hAnsi="Calibri" w:cs="Calibri"/>
-          <w:sz w:val="18"/>
-          <w:szCs w:val="18"/>
-        </w:rPr>
-        <w:t>.......................</w:t>
-      </w:r>
-      <w:proofErr w:type="gramEnd"/>
-      <w:r>
-        <w:rPr>
-          <w:rFonts w:ascii="Calibri" w:eastAsia="Calibri" w:hAnsi="Calibri" w:cs="Calibri"/>
-          <w:sz w:val="18"/>
-          <w:szCs w:val="18"/>
-        </w:rPr>
-        <w:t>PJ010318-003</w:t>
+        <w:t>C.1.1 Gereksinim Dökümanı.......................PJ010318-003</w:t>
       </w:r>
     </w:p>
     <w:p>
@@ -2390,16 +1889,7 @@
           <w:sz w:val="18"/>
           <w:szCs w:val="18"/>
         </w:rPr>
-        <w:t>B.1.2 Proje Kapsamı</w:t>
-      </w:r>
-      <w:proofErr w:type="gramStart"/>
-      <w:r>
-        <w:rPr>
-          <w:rFonts w:ascii="Calibri" w:eastAsia="Calibri" w:hAnsi="Calibri" w:cs="Calibri"/>
-          <w:sz w:val="18"/>
-          <w:szCs w:val="18"/>
-        </w:rPr>
-        <w:t>............................</w:t>
+        <w:t>B.1.2 Proje Kapsamı............................</w:t>
       </w:r>
       <w:r>
         <w:rPr>
@@ -2415,16 +1905,7 @@
           <w:sz w:val="18"/>
           <w:szCs w:val="18"/>
         </w:rPr>
-        <w:t>.......</w:t>
-      </w:r>
-      <w:proofErr w:type="gramEnd"/>
-      <w:r>
-        <w:rPr>
-          <w:rFonts w:ascii="Calibri" w:eastAsia="Calibri" w:hAnsi="Calibri" w:cs="Calibri"/>
-          <w:sz w:val="18"/>
-          <w:szCs w:val="18"/>
-        </w:rPr>
-        <w:t>PJ010318-004</w:t>
+        <w:t>.......PJ010318-004</w:t>
       </w:r>
     </w:p>
     <w:p>
@@ -2442,34 +1923,7 @@
           <w:sz w:val="18"/>
           <w:szCs w:val="18"/>
         </w:rPr>
-        <w:t xml:space="preserve">B.1.3.1 İş </w:t>
-      </w:r>
-      <w:proofErr w:type="spellStart"/>
-      <w:r>
-        <w:rPr>
-          <w:rFonts w:ascii="Calibri" w:eastAsia="Calibri" w:hAnsi="Calibri" w:cs="Calibri"/>
-          <w:sz w:val="18"/>
-          <w:szCs w:val="18"/>
-        </w:rPr>
-        <w:t>Kırılım</w:t>
-      </w:r>
-      <w:proofErr w:type="spellEnd"/>
-      <w:r>
-        <w:rPr>
-          <w:rFonts w:ascii="Calibri" w:eastAsia="Calibri" w:hAnsi="Calibri" w:cs="Calibri"/>
-          <w:sz w:val="18"/>
-          <w:szCs w:val="18"/>
-        </w:rPr>
-        <w:t xml:space="preserve"> Yapısı</w:t>
-      </w:r>
-      <w:proofErr w:type="gramStart"/>
-      <w:r>
-        <w:rPr>
-          <w:rFonts w:ascii="Calibri" w:eastAsia="Calibri" w:hAnsi="Calibri" w:cs="Calibri"/>
-          <w:sz w:val="18"/>
-          <w:szCs w:val="18"/>
-        </w:rPr>
-        <w:t>............................</w:t>
+        <w:t>B.1.3.1 İş Kırılım Yapısı............................</w:t>
       </w:r>
       <w:r>
         <w:rPr>
@@ -2485,16 +1939,7 @@
           <w:sz w:val="18"/>
           <w:szCs w:val="18"/>
         </w:rPr>
-        <w:t>....</w:t>
-      </w:r>
-      <w:proofErr w:type="gramEnd"/>
-      <w:r>
-        <w:rPr>
-          <w:rFonts w:ascii="Calibri" w:eastAsia="Calibri" w:hAnsi="Calibri" w:cs="Calibri"/>
-          <w:sz w:val="18"/>
-          <w:szCs w:val="18"/>
-        </w:rPr>
-        <w:t>PJ010318-005</w:t>
+        <w:t>....PJ010318-005</w:t>
       </w:r>
     </w:p>
     <w:p>
@@ -2512,43 +1957,7 @@
           <w:sz w:val="18"/>
           <w:szCs w:val="18"/>
         </w:rPr>
-        <w:t xml:space="preserve">B.1.3.2 İş </w:t>
-      </w:r>
-      <w:proofErr w:type="spellStart"/>
-      <w:r>
-        <w:rPr>
-          <w:rFonts w:ascii="Calibri" w:eastAsia="Calibri" w:hAnsi="Calibri" w:cs="Calibri"/>
-          <w:sz w:val="18"/>
-          <w:szCs w:val="18"/>
-        </w:rPr>
-        <w:t>Kırılım</w:t>
-      </w:r>
-      <w:proofErr w:type="spellEnd"/>
-      <w:r>
-        <w:rPr>
-          <w:rFonts w:ascii="Calibri" w:eastAsia="Calibri" w:hAnsi="Calibri" w:cs="Calibri"/>
-          <w:sz w:val="18"/>
-          <w:szCs w:val="18"/>
-        </w:rPr>
-        <w:t xml:space="preserve"> Yapısı Sözlüğü</w:t>
-      </w:r>
-      <w:proofErr w:type="gramStart"/>
-      <w:r>
-        <w:rPr>
-          <w:rFonts w:ascii="Calibri" w:eastAsia="Calibri" w:hAnsi="Calibri" w:cs="Calibri"/>
-          <w:sz w:val="18"/>
-          <w:szCs w:val="18"/>
-        </w:rPr>
-        <w:t>...................</w:t>
-      </w:r>
-      <w:proofErr w:type="gramEnd"/>
-      <w:r>
-        <w:rPr>
-          <w:rFonts w:ascii="Calibri" w:eastAsia="Calibri" w:hAnsi="Calibri" w:cs="Calibri"/>
-          <w:sz w:val="18"/>
-          <w:szCs w:val="18"/>
-        </w:rPr>
-        <w:t>PJ010318-006</w:t>
+        <w:t>B.1.3.2 İş Kırılım Yapısı Sözlüğü...................PJ010318-006</w:t>
       </w:r>
     </w:p>
     <w:p>
@@ -2566,16 +1975,7 @@
           <w:sz w:val="18"/>
           <w:szCs w:val="18"/>
         </w:rPr>
-        <w:t>C.5.1.1 Sorumluluk Matrisi</w:t>
-      </w:r>
-      <w:proofErr w:type="gramStart"/>
-      <w:r>
-        <w:rPr>
-          <w:rFonts w:ascii="Calibri" w:eastAsia="Calibri" w:hAnsi="Calibri" w:cs="Calibri"/>
-          <w:sz w:val="18"/>
-          <w:szCs w:val="18"/>
-        </w:rPr>
-        <w:t>........................</w:t>
+        <w:t>C.5.1.1 Sorumluluk Matrisi........................</w:t>
       </w:r>
       <w:r>
         <w:rPr>
@@ -2591,16 +1991,91 @@
           <w:sz w:val="18"/>
           <w:szCs w:val="18"/>
         </w:rPr>
+        <w:t>.PJ010318-007</w:t>
+      </w:r>
+    </w:p>
+    <w:p>
+      <w:pPr>
+        <w:jc w:val="left"/>
+        <w:rPr>
+          <w:rFonts w:ascii="Calibri" w:eastAsia="Calibri" w:hAnsi="Calibri" w:cs="Calibri"/>
+          <w:sz w:val="18"/>
+          <w:szCs w:val="18"/>
+        </w:rPr>
+      </w:pPr>
+      <w:r>
+        <w:rPr>
+          <w:rFonts w:ascii="Calibri" w:eastAsia="Calibri" w:hAnsi="Calibri" w:cs="Calibri"/>
+          <w:sz w:val="18"/>
+          <w:szCs w:val="18"/>
+        </w:rPr>
+        <w:t>B.6.1 İletişim Yönetim Planı...................</w:t>
+      </w:r>
+      <w:r>
+        <w:rPr>
+          <w:rFonts w:ascii="Calibri" w:eastAsia="Calibri" w:hAnsi="Calibri" w:cs="Calibri"/>
+          <w:sz w:val="18"/>
+          <w:szCs w:val="18"/>
+        </w:rPr>
+        <w:t>..</w:t>
+      </w:r>
+      <w:r>
+        <w:rPr>
+          <w:rFonts w:ascii="Calibri" w:eastAsia="Calibri" w:hAnsi="Calibri" w:cs="Calibri"/>
+          <w:sz w:val="18"/>
+          <w:szCs w:val="18"/>
+        </w:rPr>
+        <w:t>....PJ010318-008</w:t>
+      </w:r>
+    </w:p>
+    <w:p>
+      <w:pPr>
+        <w:jc w:val="left"/>
+        <w:rPr>
+          <w:rFonts w:ascii="Calibri" w:eastAsia="Calibri" w:hAnsi="Calibri" w:cs="Calibri"/>
+          <w:sz w:val="18"/>
+          <w:szCs w:val="18"/>
+        </w:rPr>
+      </w:pPr>
+      <w:r>
+        <w:rPr>
+          <w:rFonts w:ascii="Calibri" w:eastAsia="Calibri" w:hAnsi="Calibri" w:cs="Calibri"/>
+          <w:sz w:val="18"/>
+          <w:szCs w:val="18"/>
+        </w:rPr>
+        <w:t>B.7.1 Risk Kırılım Yapısı..........................</w:t>
+      </w:r>
+      <w:r>
+        <w:rPr>
+          <w:rFonts w:ascii="Calibri" w:eastAsia="Calibri" w:hAnsi="Calibri" w:cs="Calibri"/>
+          <w:sz w:val="18"/>
+          <w:szCs w:val="18"/>
+        </w:rPr>
+        <w:t>..</w:t>
+      </w:r>
+      <w:r>
+        <w:rPr>
+          <w:rFonts w:ascii="Calibri" w:eastAsia="Calibri" w:hAnsi="Calibri" w:cs="Calibri"/>
+          <w:sz w:val="18"/>
+          <w:szCs w:val="18"/>
+        </w:rPr>
         <w:t>.</w:t>
       </w:r>
-      <w:proofErr w:type="gramEnd"/>
-      <w:r>
-        <w:rPr>
-          <w:rFonts w:ascii="Calibri" w:eastAsia="Calibri" w:hAnsi="Calibri" w:cs="Calibri"/>
-          <w:sz w:val="18"/>
-          <w:szCs w:val="18"/>
-        </w:rPr>
-        <w:t>PJ010318-007</w:t>
+      <w:r>
+        <w:rPr>
+          <w:rFonts w:ascii="Calibri" w:eastAsia="Calibri" w:hAnsi="Calibri" w:cs="Calibri"/>
+          <w:sz w:val="18"/>
+          <w:szCs w:val="18"/>
+        </w:rPr>
+        <w:t>.</w:t>
+      </w:r>
+      <w:r>
+        <w:rPr>
+          <w:rFonts w:ascii="Calibri" w:eastAsia="Calibri" w:hAnsi="Calibri" w:cs="Calibri"/>
+          <w:sz w:val="18"/>
+          <w:szCs w:val="18"/>
+        </w:rPr>
+        <w:t>...PJ010318-09</w:t>
       </w:r>
     </w:p>
     <w:p>
@@ -2618,16 +2093,7 @@
           <w:sz w:val="18"/>
           <w:szCs w:val="18"/>
         </w:rPr>
-        <w:t>B.6.1 İletişim Yönetim Planı</w:t>
-      </w:r>
-      <w:proofErr w:type="gramStart"/>
-      <w:r>
-        <w:rPr>
-          <w:rFonts w:ascii="Calibri" w:eastAsia="Calibri" w:hAnsi="Calibri" w:cs="Calibri"/>
-          <w:sz w:val="18"/>
-          <w:szCs w:val="18"/>
-        </w:rPr>
-        <w:t>...................</w:t>
+        <w:t>C.7.2 Riskler..............................................</w:t>
       </w:r>
       <w:r>
         <w:rPr>
@@ -2643,16 +2109,7 @@
           <w:sz w:val="18"/>
           <w:szCs w:val="18"/>
         </w:rPr>
-        <w:t>....</w:t>
-      </w:r>
-      <w:proofErr w:type="gramEnd"/>
-      <w:r>
-        <w:rPr>
-          <w:rFonts w:ascii="Calibri" w:eastAsia="Calibri" w:hAnsi="Calibri" w:cs="Calibri"/>
-          <w:sz w:val="18"/>
-          <w:szCs w:val="18"/>
-        </w:rPr>
-        <w:t>PJ010318-008</w:t>
+        <w:t>PJ010318-010</w:t>
       </w:r>
     </w:p>
     <w:p>
@@ -2670,34 +2127,7 @@
           <w:sz w:val="18"/>
           <w:szCs w:val="18"/>
         </w:rPr>
-        <w:t xml:space="preserve">B.7.1 Risk </w:t>
-      </w:r>
-      <w:proofErr w:type="spellStart"/>
-      <w:r>
-        <w:rPr>
-          <w:rFonts w:ascii="Calibri" w:eastAsia="Calibri" w:hAnsi="Calibri" w:cs="Calibri"/>
-          <w:sz w:val="18"/>
-          <w:szCs w:val="18"/>
-        </w:rPr>
-        <w:t>Kırılım</w:t>
-      </w:r>
-      <w:proofErr w:type="spellEnd"/>
-      <w:r>
-        <w:rPr>
-          <w:rFonts w:ascii="Calibri" w:eastAsia="Calibri" w:hAnsi="Calibri" w:cs="Calibri"/>
-          <w:sz w:val="18"/>
-          <w:szCs w:val="18"/>
-        </w:rPr>
-        <w:t xml:space="preserve"> Yapısı</w:t>
-      </w:r>
-      <w:proofErr w:type="gramStart"/>
-      <w:r>
-        <w:rPr>
-          <w:rFonts w:ascii="Calibri" w:eastAsia="Calibri" w:hAnsi="Calibri" w:cs="Calibri"/>
-          <w:sz w:val="18"/>
-          <w:szCs w:val="18"/>
-        </w:rPr>
-        <w:t>..........................</w:t>
+        <w:t>C.7.3 Risk Olasılığı ve Etki Matrisi............</w:t>
       </w:r>
       <w:r>
         <w:rPr>
@@ -2713,6 +2143,32 @@
           <w:sz w:val="18"/>
           <w:szCs w:val="18"/>
         </w:rPr>
+        <w:t>.PJ010318-011</w:t>
+      </w:r>
+    </w:p>
+    <w:p>
+      <w:pPr>
+        <w:jc w:val="left"/>
+        <w:rPr>
+          <w:rFonts w:ascii="Calibri" w:eastAsia="Calibri" w:hAnsi="Calibri" w:cs="Calibri"/>
+          <w:sz w:val="18"/>
+          <w:szCs w:val="18"/>
+        </w:rPr>
+      </w:pPr>
+      <w:r>
+        <w:rPr>
+          <w:rFonts w:ascii="Calibri" w:eastAsia="Calibri" w:hAnsi="Calibri" w:cs="Calibri"/>
+          <w:sz w:val="18"/>
+          <w:szCs w:val="18"/>
+        </w:rPr>
+        <w:t>C.7.4 Nicel Risk Analizleri......................</w:t>
+      </w:r>
+      <w:r>
+        <w:rPr>
+          <w:rFonts w:ascii="Calibri" w:eastAsia="Calibri" w:hAnsi="Calibri" w:cs="Calibri"/>
+          <w:sz w:val="18"/>
+          <w:szCs w:val="18"/>
+        </w:rPr>
         <w:t>.</w:t>
       </w:r>
       <w:r>
@@ -2721,6 +2177,32 @@
           <w:sz w:val="18"/>
           <w:szCs w:val="18"/>
         </w:rPr>
+        <w:t>....PJ010318-012</w:t>
+      </w:r>
+    </w:p>
+    <w:p>
+      <w:pPr>
+        <w:jc w:val="left"/>
+        <w:rPr>
+          <w:rFonts w:ascii="Calibri" w:eastAsia="Calibri" w:hAnsi="Calibri" w:cs="Calibri"/>
+          <w:sz w:val="18"/>
+          <w:szCs w:val="18"/>
+        </w:rPr>
+      </w:pPr>
+      <w:r>
+        <w:rPr>
+          <w:rFonts w:ascii="Calibri" w:eastAsia="Calibri" w:hAnsi="Calibri" w:cs="Calibri"/>
+          <w:sz w:val="18"/>
+          <w:szCs w:val="18"/>
+        </w:rPr>
+        <w:t>C.7.5 Risk Müdahale Planı.....................</w:t>
+      </w:r>
+      <w:r>
+        <w:rPr>
+          <w:rFonts w:ascii="Calibri" w:eastAsia="Calibri" w:hAnsi="Calibri" w:cs="Calibri"/>
+          <w:sz w:val="18"/>
+          <w:szCs w:val="18"/>
+        </w:rPr>
         <w:t>.</w:t>
       </w:r>
       <w:r>
@@ -2729,43 +2211,7 @@
           <w:sz w:val="18"/>
           <w:szCs w:val="18"/>
         </w:rPr>
-        <w:t>...</w:t>
-      </w:r>
-      <w:proofErr w:type="gramEnd"/>
-      <w:r>
-        <w:rPr>
-          <w:rFonts w:ascii="Calibri" w:eastAsia="Calibri" w:hAnsi="Calibri" w:cs="Calibri"/>
-          <w:sz w:val="18"/>
-          <w:szCs w:val="18"/>
-        </w:rPr>
-        <w:t>PJ010318-09</w:t>
-      </w:r>
-    </w:p>
-    <w:p>
-      <w:pPr>
-        <w:jc w:val="left"/>
-        <w:rPr>
-          <w:rFonts w:ascii="Calibri" w:eastAsia="Calibri" w:hAnsi="Calibri" w:cs="Calibri"/>
-          <w:sz w:val="18"/>
-          <w:szCs w:val="18"/>
-        </w:rPr>
-      </w:pPr>
-      <w:r>
-        <w:rPr>
-          <w:rFonts w:ascii="Calibri" w:eastAsia="Calibri" w:hAnsi="Calibri" w:cs="Calibri"/>
-          <w:sz w:val="18"/>
-          <w:szCs w:val="18"/>
-        </w:rPr>
-        <w:t>C.7.2 Riskler</w:t>
-      </w:r>
-      <w:proofErr w:type="gramStart"/>
-      <w:r>
-        <w:rPr>
-          <w:rFonts w:ascii="Calibri" w:eastAsia="Calibri" w:hAnsi="Calibri" w:cs="Calibri"/>
-          <w:sz w:val="18"/>
-          <w:szCs w:val="18"/>
-        </w:rPr>
-        <w:t>..............................................</w:t>
+        <w:t>.</w:t>
       </w:r>
       <w:r>
         <w:rPr>
@@ -2775,186 +2221,13 @@
         </w:rPr>
         <w:t>..</w:t>
       </w:r>
-      <w:proofErr w:type="gramEnd"/>
-      <w:r>
-        <w:rPr>
-          <w:rFonts w:ascii="Calibri" w:eastAsia="Calibri" w:hAnsi="Calibri" w:cs="Calibri"/>
-          <w:sz w:val="18"/>
-          <w:szCs w:val="18"/>
-        </w:rPr>
-        <w:t>PJ010318-010</w:t>
-      </w:r>
-    </w:p>
-    <w:p>
-      <w:pPr>
-        <w:jc w:val="left"/>
-        <w:rPr>
-          <w:rFonts w:ascii="Calibri" w:eastAsia="Calibri" w:hAnsi="Calibri" w:cs="Calibri"/>
-          <w:sz w:val="18"/>
-          <w:szCs w:val="18"/>
-        </w:rPr>
-      </w:pPr>
-      <w:r>
-        <w:rPr>
-          <w:rFonts w:ascii="Calibri" w:eastAsia="Calibri" w:hAnsi="Calibri" w:cs="Calibri"/>
-          <w:sz w:val="18"/>
-          <w:szCs w:val="18"/>
-        </w:rPr>
-        <w:t>C.7.3 Risk Olasılığı ve Etki Matrisi</w:t>
-      </w:r>
-      <w:proofErr w:type="gramStart"/>
-      <w:r>
-        <w:rPr>
-          <w:rFonts w:ascii="Calibri" w:eastAsia="Calibri" w:hAnsi="Calibri" w:cs="Calibri"/>
-          <w:sz w:val="18"/>
-          <w:szCs w:val="18"/>
-        </w:rPr>
-        <w:t>............</w:t>
-      </w:r>
-      <w:r>
-        <w:rPr>
-          <w:rFonts w:ascii="Calibri" w:eastAsia="Calibri" w:hAnsi="Calibri" w:cs="Calibri"/>
-          <w:sz w:val="18"/>
-          <w:szCs w:val="18"/>
-        </w:rPr>
-        <w:t>..</w:t>
-      </w:r>
-      <w:r>
-        <w:rPr>
-          <w:rFonts w:ascii="Calibri" w:eastAsia="Calibri" w:hAnsi="Calibri" w:cs="Calibri"/>
-          <w:sz w:val="18"/>
-          <w:szCs w:val="18"/>
-        </w:rPr>
-        <w:t>.</w:t>
-      </w:r>
-      <w:proofErr w:type="gramEnd"/>
-      <w:r>
-        <w:rPr>
-          <w:rFonts w:ascii="Calibri" w:eastAsia="Calibri" w:hAnsi="Calibri" w:cs="Calibri"/>
-          <w:sz w:val="18"/>
-          <w:szCs w:val="18"/>
-        </w:rPr>
-        <w:t>PJ010318-011</w:t>
-      </w:r>
-    </w:p>
-    <w:p>
-      <w:pPr>
-        <w:jc w:val="left"/>
-        <w:rPr>
-          <w:rFonts w:ascii="Calibri" w:eastAsia="Calibri" w:hAnsi="Calibri" w:cs="Calibri"/>
-          <w:sz w:val="18"/>
-          <w:szCs w:val="18"/>
-        </w:rPr>
-      </w:pPr>
-      <w:r>
-        <w:rPr>
-          <w:rFonts w:ascii="Calibri" w:eastAsia="Calibri" w:hAnsi="Calibri" w:cs="Calibri"/>
-          <w:sz w:val="18"/>
-          <w:szCs w:val="18"/>
-        </w:rPr>
-        <w:t>C.7.4 Nicel Risk Analizleri</w:t>
-      </w:r>
-      <w:proofErr w:type="gramStart"/>
-      <w:r>
-        <w:rPr>
-          <w:rFonts w:ascii="Calibri" w:eastAsia="Calibri" w:hAnsi="Calibri" w:cs="Calibri"/>
-          <w:sz w:val="18"/>
-          <w:szCs w:val="18"/>
-        </w:rPr>
-        <w:t>......................</w:t>
-      </w:r>
-      <w:r>
-        <w:rPr>
-          <w:rFonts w:ascii="Calibri" w:eastAsia="Calibri" w:hAnsi="Calibri" w:cs="Calibri"/>
-          <w:sz w:val="18"/>
-          <w:szCs w:val="18"/>
-        </w:rPr>
-        <w:t>.</w:t>
-      </w:r>
-      <w:r>
-        <w:rPr>
-          <w:rFonts w:ascii="Calibri" w:eastAsia="Calibri" w:hAnsi="Calibri" w:cs="Calibri"/>
-          <w:sz w:val="18"/>
-          <w:szCs w:val="18"/>
-        </w:rPr>
-        <w:t>....</w:t>
-      </w:r>
-      <w:proofErr w:type="gramEnd"/>
-      <w:r>
-        <w:rPr>
-          <w:rFonts w:ascii="Calibri" w:eastAsia="Calibri" w:hAnsi="Calibri" w:cs="Calibri"/>
-          <w:sz w:val="18"/>
-          <w:szCs w:val="18"/>
-        </w:rPr>
-        <w:t>PJ010318-012</w:t>
-      </w:r>
-    </w:p>
-    <w:p>
-      <w:pPr>
-        <w:jc w:val="left"/>
-        <w:rPr>
-          <w:rFonts w:ascii="Calibri" w:eastAsia="Calibri" w:hAnsi="Calibri" w:cs="Calibri"/>
-          <w:sz w:val="18"/>
-          <w:szCs w:val="18"/>
-        </w:rPr>
-      </w:pPr>
-      <w:r>
-        <w:rPr>
-          <w:rFonts w:ascii="Calibri" w:eastAsia="Calibri" w:hAnsi="Calibri" w:cs="Calibri"/>
-          <w:sz w:val="18"/>
-          <w:szCs w:val="18"/>
-        </w:rPr>
-        <w:t>C.7.5 Risk Müdahale Planı</w:t>
-      </w:r>
-      <w:proofErr w:type="gramStart"/>
-      <w:r>
-        <w:rPr>
-          <w:rFonts w:ascii="Calibri" w:eastAsia="Calibri" w:hAnsi="Calibri" w:cs="Calibri"/>
-          <w:sz w:val="18"/>
-          <w:szCs w:val="18"/>
-        </w:rPr>
-        <w:t>.....................</w:t>
-      </w:r>
-      <w:r>
-        <w:rPr>
-          <w:rFonts w:ascii="Calibri" w:eastAsia="Calibri" w:hAnsi="Calibri" w:cs="Calibri"/>
-          <w:sz w:val="18"/>
-          <w:szCs w:val="18"/>
-        </w:rPr>
-        <w:t>.</w:t>
-      </w:r>
-      <w:r>
-        <w:rPr>
-          <w:rFonts w:ascii="Calibri" w:eastAsia="Calibri" w:hAnsi="Calibri" w:cs="Calibri"/>
-          <w:sz w:val="18"/>
-          <w:szCs w:val="18"/>
-        </w:rPr>
-        <w:t>.</w:t>
-      </w:r>
-      <w:r>
-        <w:rPr>
-          <w:rFonts w:ascii="Calibri" w:eastAsia="Calibri" w:hAnsi="Calibri" w:cs="Calibri"/>
-          <w:sz w:val="18"/>
-          <w:szCs w:val="18"/>
-        </w:rPr>
-        <w:t>..</w:t>
-      </w:r>
-      <w:r>
-        <w:rPr>
-          <w:rFonts w:ascii="Calibri" w:eastAsia="Calibri" w:hAnsi="Calibri" w:cs="Calibri"/>
-          <w:sz w:val="18"/>
-          <w:szCs w:val="18"/>
-        </w:rPr>
-        <w:t>.</w:t>
-      </w:r>
-      <w:proofErr w:type="gramEnd"/>
-      <w:r>
-        <w:rPr>
-          <w:rFonts w:ascii="Calibri" w:eastAsia="Calibri" w:hAnsi="Calibri" w:cs="Calibri"/>
-          <w:sz w:val="18"/>
-          <w:szCs w:val="18"/>
-        </w:rPr>
-        <w:t>PJ010318-013</w:t>
+      <w:r>
+        <w:rPr>
+          <w:rFonts w:ascii="Calibri" w:eastAsia="Calibri" w:hAnsi="Calibri" w:cs="Calibri"/>
+          <w:sz w:val="18"/>
+          <w:szCs w:val="18"/>
+        </w:rPr>
+        <w:t>.PJ010318-013</w:t>
       </w:r>
     </w:p>
     <w:p>
@@ -2976,8 +2249,20 @@
         </w:rPr>
       </w:pPr>
     </w:p>
+    <w:p>
+      <w:pPr>
+        <w:rPr>
+          <w:rFonts w:asciiTheme="majorHAnsi" w:eastAsiaTheme="majorEastAsia" w:hAnsiTheme="majorHAnsi" w:cstheme="majorBidi"/>
+          <w:color w:val="5B9BD5" w:themeColor="accent1"/>
+          <w:spacing w:val="14"/>
+          <w:sz w:val="64"/>
+          <w:szCs w:val="32"/>
+        </w:rPr>
+      </w:pPr>
+      <w:bookmarkStart w:id="0" w:name="_GoBack"/>
+      <w:bookmarkEnd w:id="0"/>
+    </w:p>
     <w:sectPr>
-      <w:footerReference w:type="default" r:id="rId7"/>
       <w:pgSz w:w="11906" w:h="16838"/>
       <w:pgMar w:top="1417" w:right="1417" w:bottom="1417" w:left="1417" w:header="0" w:footer="720" w:gutter="0"/>
       <w:cols w:space="708"/>
@@ -3010,60 +2295,6 @@
     </w:p>
   </w:endnote>
 </w:endnotes>
-</file>
-
-<file path=word/footer1.xml><?xml version="1.0" encoding="utf-8"?>
-<w:ftr xmlns:wpc="http://schemas.microsoft.com/office/word/2010/wordprocessingCanvas" xmlns:cx="http://schemas.microsoft.com/office/drawing/2014/chartex" xmlns:cx1="http://schemas.microsoft.com/office/drawing/2015/9/8/chartex" xmlns:mc="http://schemas.openxmlformats.org/markup-compatibility/2006" xmlns:o="urn:schemas-microsoft-com:office:office" xmlns:r="http://schemas.openxmlformats.org/officeDocument/2006/relationships" xmlns:m="http://schemas.openxmlformats.org/officeDocument/2006/math" xmlns:v="urn:schemas-microsoft-com:vml" xmlns:wp14="http://schemas.microsoft.com/office/word/2010/wordprocessingDrawing" xmlns:wp="http://schemas.openxmlformats.org/drawingml/2006/wordprocessingDrawing" xmlns:w10="urn:schemas-microsoft-com:office:word" xmlns:w="http://schemas.openxmlformats.org/wordprocessingml/2006/main" xmlns:w14="http://schemas.microsoft.com/office/word/2010/wordml" xmlns:w15="http://schemas.microsoft.com/office/word/2012/wordml" xmlns:w16se="http://schemas.microsoft.com/office/word/2015/wordml/symex" xmlns:wpg="http://schemas.microsoft.com/office/word/2010/wordprocessingGroup" xmlns:wpi="http://schemas.microsoft.com/office/word/2010/wordprocessingInk" xmlns:wne="http://schemas.microsoft.com/office/word/2006/wordml" xmlns:wps="http://schemas.microsoft.com/office/word/2010/wordprocessingShape" mc:Ignorable="w14 w15 w16se wp14">
-  <w:p>
-    <w:pPr>
-      <w:pStyle w:val="AltBilgi"/>
-      <w:rPr>
-        <w:b/>
-        <w:lang w:val="en-US"/>
-      </w:rPr>
-    </w:pPr>
-    <w:r>
-      <w:rPr>
-        <w:rFonts w:ascii="Arial" w:hAnsi="Arial" w:cs="Arial"/>
-        <w:b/>
-        <w:bCs/>
-      </w:rPr>
-      <w:t xml:space="preserve">BAŞLANGIŞ TARİHİ: 1 Mart 2018     </w:t>
-    </w:r>
-    <w:r>
-      <w:rPr>
-        <w:rFonts w:ascii="Arial" w:hAnsi="Arial" w:cs="Arial"/>
-        <w:b/>
-        <w:bCs/>
-      </w:rPr>
-      <w:t xml:space="preserve">                             </w:t>
-    </w:r>
-    <w:r>
-      <w:rPr>
-        <w:rFonts w:ascii="Arial" w:hAnsi="Arial" w:cs="Arial"/>
-        <w:b/>
-        <w:bCs/>
-      </w:rPr>
-      <w:t>BİTİŞ TARİHİ</w:t>
-    </w:r>
-    <w:r>
-      <w:rPr>
-        <w:rFonts w:ascii="Arial" w:hAnsi="Arial" w:cs="Arial"/>
-        <w:b/>
-        <w:bCs/>
-      </w:rPr>
-      <w:t xml:space="preserve">: </w:t>
-    </w:r>
-    <w:r>
-      <w:rPr>
-        <w:rFonts w:ascii="Arial" w:hAnsi="Arial" w:cs="Arial"/>
-        <w:b/>
-        <w:bCs/>
-      </w:rPr>
-      <w:t>30 Nisan 2018</w:t>
-    </w:r>
-  </w:p>
-</w:ftr>
 </file>
 
 <file path=word/footnotes.xml><?xml version="1.0" encoding="utf-8"?>
